--- a/yii2/vendor/admapp/resources/ATHLITIKI_ADEIA_201806.docx
+++ b/yii2/vendor/admapp/resources/ATHLITIKI_ADEIA_201806.docx
@@ -1155,6 +1155,7 @@
                       <w:bCs/>
                       <w:sz w:val="22"/>
                       <w:szCs w:val="22"/>
+                      <w:lang w:val="en-US"/>
                     </w:rPr>
                     <w:t>,</w:t>
                   </w:r>
@@ -3617,7 +3618,8 @@
     </w:p>
     <w:tbl>
       <w:tblPr>
-        <w:tblW w:w="14602" w:type="dxa"/>
+        <w:tblW w:w="15026" w:type="dxa"/>
+        <w:jc w:val="center"/>
         <w:tblInd w:w="108" w:type="dxa"/>
         <w:tblBorders>
           <w:top w:val="triple" w:sz="4" w:space="0" w:color="auto"/>
@@ -3638,17 +3640,18 @@
         <w:gridCol w:w="566"/>
         <w:gridCol w:w="1276"/>
         <w:gridCol w:w="1276"/>
-        <w:gridCol w:w="1844"/>
+        <w:gridCol w:w="2126"/>
         <w:gridCol w:w="1701"/>
-        <w:gridCol w:w="2268"/>
+        <w:gridCol w:w="2410"/>
       </w:tblGrid>
       <w:tr>
         <w:trPr>
           <w:trHeight w:hRule="exact" w:val="397"/>
+          <w:jc w:val="center"/>
         </w:trPr>
         <w:tc>
           <w:tcPr>
-            <w:tcW w:w="14602" w:type="dxa"/>
+            <w:tcW w:w="15026" w:type="dxa"/>
             <w:gridSpan w:val="10"/>
             <w:tcBorders>
               <w:bottom w:val="single" w:sz="4" w:space="0" w:color="auto"/>
@@ -3704,6 +3707,7 @@
       <w:tr>
         <w:trPr>
           <w:trHeight w:hRule="exact" w:val="227"/>
+          <w:jc w:val="center"/>
         </w:trPr>
         <w:tc>
           <w:tcPr>
@@ -3908,7 +3912,7 @@
         </w:tc>
         <w:tc>
           <w:tcPr>
-            <w:tcW w:w="1844" w:type="dxa"/>
+            <w:tcW w:w="2126" w:type="dxa"/>
             <w:vMerge w:val="restart"/>
             <w:tcBorders>
               <w:top w:val="single" w:sz="4" w:space="0" w:color="auto"/>
@@ -4031,7 +4035,7 @@
         </w:tc>
         <w:tc>
           <w:tcPr>
-            <w:tcW w:w="2268" w:type="dxa"/>
+            <w:tcW w:w="2410" w:type="dxa"/>
             <w:vMerge w:val="restart"/>
             <w:tcBorders>
               <w:top w:val="single" w:sz="4" w:space="0" w:color="auto"/>
@@ -4144,6 +4148,7 @@
       <w:tr>
         <w:trPr>
           <w:trHeight w:hRule="exact" w:val="227"/>
+          <w:jc w:val="center"/>
         </w:trPr>
         <w:tc>
           <w:tcPr>
@@ -4317,7 +4322,7 @@
         </w:tc>
         <w:tc>
           <w:tcPr>
-            <w:tcW w:w="1844" w:type="dxa"/>
+            <w:tcW w:w="2126" w:type="dxa"/>
             <w:vMerge/>
             <w:tcBorders>
               <w:top w:val="single" w:sz="4" w:space="0" w:color="auto"/>
@@ -4359,7 +4364,7 @@
         </w:tc>
         <w:tc>
           <w:tcPr>
-            <w:tcW w:w="2268" w:type="dxa"/>
+            <w:tcW w:w="2410" w:type="dxa"/>
             <w:vMerge/>
             <w:shd w:val="clear" w:color="auto" w:fill="CCCCCC"/>
             <w:vAlign w:val="center"/>
@@ -4380,6 +4385,7 @@
       <w:tr>
         <w:trPr>
           <w:trHeight w:hRule="exact" w:val="851"/>
+          <w:jc w:val="center"/>
         </w:trPr>
         <w:tc>
           <w:tcPr>
@@ -4546,7 +4552,7 @@
         </w:tc>
         <w:tc>
           <w:tcPr>
-            <w:tcW w:w="1844" w:type="dxa"/>
+            <w:tcW w:w="2126" w:type="dxa"/>
             <w:vAlign w:val="center"/>
           </w:tcPr>
           <w:p>
@@ -4591,7 +4597,7 @@
         </w:tc>
         <w:tc>
           <w:tcPr>
-            <w:tcW w:w="2268" w:type="dxa"/>
+            <w:tcW w:w="2410" w:type="dxa"/>
             <w:vAlign w:val="center"/>
           </w:tcPr>
           <w:p>
@@ -4640,87 +4646,22 @@
     </w:p>
     <w:p>
       <w:pPr>
-        <w:tabs>
-          <w:tab w:val="left" w:pos="426"/>
-        </w:tabs>
-        <w:jc w:val="both"/>
-        <w:rPr>
-          <w:rFonts w:ascii="Calibri" w:hAnsi="Calibri" w:cs="Arial"/>
-          <w:sz w:val="22"/>
-          <w:szCs w:val="22"/>
-        </w:rPr>
-      </w:pPr>
-      <w:r>
-        <w:rPr>
-          <w:rFonts w:ascii="Calibri" w:hAnsi="Calibri" w:cs="Arial"/>
-          <w:noProof/>
-          <w:sz w:val="22"/>
-          <w:szCs w:val="22"/>
-          <w:lang w:eastAsia="en-US"/>
-        </w:rPr>
-        <w:pict>
-          <v:shape id="_x0000_s1029" type="#_x0000_t202" style="position:absolute;left:0;text-align:left;margin-left:470.85pt;margin-top:11.75pt;width:219.5pt;height:119.15pt;z-index:251658240;mso-width-relative:margin;mso-height-relative:margin" stroked="f">
-            <v:textbox>
-              <w:txbxContent>
-                <w:p>
-                  <w:pPr>
-                    <w:jc w:val="center"/>
-                    <w:rPr>
-                      <w:rFonts w:ascii="Calibri" w:hAnsi="Calibri" w:cs="Arial"/>
-                      <w:b/>
-                    </w:rPr>
-                  </w:pPr>
-                  <w:r>
-                    <w:rPr>
-                      <w:rFonts w:ascii="Calibri" w:hAnsi="Calibri" w:cs="Arial"/>
-                      <w:b/>
-                    </w:rPr>
-                    <w:t>${DIRECTOR_SIGN}</w:t>
-                  </w:r>
-                </w:p>
-                <w:p>
-                  <w:pPr>
-                    <w:jc w:val="center"/>
-                    <w:rPr>
-                      <w:rFonts w:ascii="Calibri" w:hAnsi="Calibri" w:cs="Arial"/>
-                      <w:b/>
-                    </w:rPr>
-                  </w:pPr>
-                </w:p>
-                <w:p>
-                  <w:pPr>
-                    <w:jc w:val="center"/>
-                    <w:rPr>
-                      <w:rFonts w:ascii="Calibri" w:hAnsi="Calibri" w:cs="Arial"/>
-                      <w:b/>
-                    </w:rPr>
-                  </w:pPr>
-                </w:p>
-                <w:p>
-                  <w:pPr>
-                    <w:jc w:val="center"/>
-                    <w:rPr>
-                      <w:rFonts w:ascii="Calibri" w:hAnsi="Calibri" w:cs="Arial"/>
-                      <w:b/>
-                    </w:rPr>
-                  </w:pPr>
-                </w:p>
-                <w:p>
-                  <w:pPr>
-                    <w:jc w:val="center"/>
-                  </w:pPr>
-                  <w:r>
-                    <w:rPr>
-                      <w:rFonts w:ascii="Calibri" w:hAnsi="Calibri" w:cs="Arial"/>
-                      <w:b/>
-                    </w:rPr>
-                    <w:t>${DIRECTOR}</w:t>
-                  </w:r>
-                </w:p>
-              </w:txbxContent>
-            </v:textbox>
-          </v:shape>
-        </w:pict>
+        <w:ind w:left="9923" w:right="1276"/>
+        <w:jc w:val="center"/>
+        <w:rPr>
+          <w:rFonts w:ascii="Calibri" w:hAnsi="Calibri" w:cs="Arial"/>
+          <w:sz w:val="22"/>
+          <w:szCs w:val="22"/>
+        </w:rPr>
+      </w:pPr>
+      <w:r>
+        <w:rPr>
+          <w:rFonts w:ascii="Calibri" w:hAnsi="Calibri" w:cs="Arial"/>
+          <w:b/>
+          <w:sz w:val="22"/>
+          <w:szCs w:val="22"/>
+        </w:rPr>
+        <w:t>${DIRECTOR_SIGN}</w:t>
       </w:r>
     </w:p>
     <w:p>
@@ -4749,106 +4690,11 @@
         <w:rPr>
           <w:rFonts w:ascii="Calibri" w:hAnsi="Calibri" w:cs="Arial"/>
           <w:b/>
-          <w:sz w:val="20"/>
-          <w:szCs w:val="20"/>
-        </w:rPr>
-        <w:t xml:space="preserve">    </w:t>
-      </w:r>
-      <w:r>
-        <w:rPr>
-          <w:rFonts w:ascii="Calibri" w:hAnsi="Calibri" w:cs="Arial"/>
-          <w:b/>
-          <w:sz w:val="20"/>
-          <w:szCs w:val="20"/>
-        </w:rPr>
-        <w:tab/>
-      </w:r>
-      <w:r>
-        <w:rPr>
-          <w:rFonts w:ascii="Calibri" w:hAnsi="Calibri" w:cs="Arial"/>
-          <w:b/>
-          <w:sz w:val="20"/>
-          <w:szCs w:val="20"/>
-        </w:rPr>
-        <w:tab/>
-      </w:r>
-      <w:r>
-        <w:rPr>
-          <w:rFonts w:ascii="Calibri" w:hAnsi="Calibri" w:cs="Arial"/>
-          <w:b/>
-          <w:sz w:val="20"/>
-          <w:szCs w:val="20"/>
-        </w:rPr>
-        <w:tab/>
-      </w:r>
-      <w:r>
-        <w:rPr>
-          <w:rFonts w:ascii="Calibri" w:hAnsi="Calibri" w:cs="Arial"/>
-          <w:b/>
-          <w:sz w:val="20"/>
-          <w:szCs w:val="20"/>
-        </w:rPr>
-        <w:tab/>
-      </w:r>
-      <w:r>
-        <w:rPr>
-          <w:rFonts w:ascii="Calibri" w:hAnsi="Calibri" w:cs="Arial"/>
-          <w:b/>
-          <w:sz w:val="20"/>
-          <w:szCs w:val="20"/>
-        </w:rPr>
-        <w:tab/>
-        <w:t xml:space="preserve">                                                                                                                        </w:t>
-      </w:r>
-      <w:r>
-        <w:rPr>
-          <w:rFonts w:ascii="Calibri" w:hAnsi="Calibri" w:cs="Arial"/>
-          <w:b/>
           <w:bCs/>
           <w:sz w:val="22"/>
           <w:szCs w:val="22"/>
         </w:rPr>
-        <w:t>Ο ΠΕΡΙΦΕΡΕΙΑΚΟ</w:t>
-      </w:r>
-      <w:r>
-        <w:rPr>
-          <w:rFonts w:ascii="Calibri" w:hAnsi="Calibri" w:cs="Arial"/>
-          <w:b/>
-          <w:bCs/>
-          <w:sz w:val="22"/>
-          <w:szCs w:val="22"/>
-        </w:rPr>
-        <w:t>Σ</w:t>
-      </w:r>
-      <w:r>
-        <w:rPr>
-          <w:rFonts w:ascii="Calibri" w:hAnsi="Calibri" w:cs="Arial"/>
-          <w:b/>
-          <w:bCs/>
-          <w:sz w:val="22"/>
-          <w:szCs w:val="22"/>
-        </w:rPr>
-        <w:t xml:space="preserve"> ΔΙΕΥΘΥΝΤΗ</w:t>
-      </w:r>
-      <w:r>
-        <w:rPr>
-          <w:rFonts w:ascii="Calibri" w:hAnsi="Calibri" w:cs="Arial"/>
-          <w:b/>
-          <w:bCs/>
-          <w:sz w:val="22"/>
-          <w:szCs w:val="22"/>
-        </w:rPr>
-        <w:t xml:space="preserve">Σ </w:t>
-      </w:r>
-      <w:r>
-        <w:rPr>
-          <w:rFonts w:ascii="Calibri" w:hAnsi="Calibri" w:cs="Arial"/>
-          <w:b/>
-          <w:bCs/>
-          <w:sz w:val="22"/>
-          <w:szCs w:val="22"/>
-        </w:rPr>
-        <w:t xml:space="preserve">  </w:t>
+        <w:t xml:space="preserve"> </w:t>
       </w:r>
     </w:p>
     <w:p>
@@ -4875,97 +4721,7 @@
           <w:sz w:val="20"/>
           <w:szCs w:val="20"/>
         </w:rPr>
-        <w:t xml:space="preserve">Διευθύνσεις Εκπαίδευσης οργανικής                          </w:t>
-      </w:r>
-      <w:r>
-        <w:rPr>
-          <w:rFonts w:ascii="Calibri" w:hAnsi="Calibri" w:cs="Arial"/>
-          <w:sz w:val="20"/>
-          <w:szCs w:val="20"/>
-        </w:rPr>
-        <w:tab/>
-      </w:r>
-      <w:r>
-        <w:rPr>
-          <w:rFonts w:ascii="Calibri" w:hAnsi="Calibri" w:cs="Arial"/>
-          <w:sz w:val="20"/>
-          <w:szCs w:val="20"/>
-        </w:rPr>
-        <w:tab/>
-      </w:r>
-      <w:r>
-        <w:rPr>
-          <w:rFonts w:ascii="Calibri" w:hAnsi="Calibri" w:cs="Arial"/>
-          <w:sz w:val="20"/>
-          <w:szCs w:val="20"/>
-        </w:rPr>
-        <w:tab/>
-      </w:r>
-      <w:r>
-        <w:rPr>
-          <w:rFonts w:ascii="Calibri" w:hAnsi="Calibri" w:cs="Arial"/>
-          <w:sz w:val="20"/>
-          <w:szCs w:val="20"/>
-        </w:rPr>
-        <w:tab/>
-      </w:r>
-      <w:r>
-        <w:rPr>
-          <w:rFonts w:ascii="Calibri" w:hAnsi="Calibri" w:cs="Arial"/>
-          <w:sz w:val="20"/>
-          <w:szCs w:val="20"/>
-        </w:rPr>
-        <w:tab/>
-      </w:r>
-      <w:r>
-        <w:rPr>
-          <w:rFonts w:ascii="Calibri" w:hAnsi="Calibri" w:cs="Arial"/>
-          <w:sz w:val="20"/>
-          <w:szCs w:val="20"/>
-        </w:rPr>
-        <w:tab/>
-      </w:r>
-      <w:r>
-        <w:rPr>
-          <w:rFonts w:ascii="Calibri" w:hAnsi="Calibri" w:cs="Arial"/>
-          <w:sz w:val="20"/>
-          <w:szCs w:val="20"/>
-        </w:rPr>
-        <w:tab/>
-      </w:r>
-      <w:r>
-        <w:rPr>
-          <w:rFonts w:ascii="Calibri" w:hAnsi="Calibri" w:cs="Arial"/>
-          <w:sz w:val="20"/>
-          <w:szCs w:val="20"/>
-        </w:rPr>
-        <w:tab/>
-      </w:r>
-      <w:r>
-        <w:rPr>
-          <w:rFonts w:ascii="Calibri" w:hAnsi="Calibri" w:cs="Arial"/>
-          <w:sz w:val="20"/>
-          <w:szCs w:val="20"/>
-        </w:rPr>
-        <w:tab/>
-        <w:t xml:space="preserve">   </w:t>
-      </w:r>
-      <w:r>
-        <w:rPr>
-          <w:rFonts w:ascii="Calibri" w:hAnsi="Calibri" w:cs="Arial"/>
-          <w:b/>
-          <w:sz w:val="22"/>
-          <w:szCs w:val="22"/>
-        </w:rPr>
-        <w:t>ΕΚΠΑΙΔΕΥΣΗΣ ΚΡΗΤΗΣ</w:t>
-      </w:r>
-      <w:r>
-        <w:rPr>
-          <w:rFonts w:ascii="Calibri" w:hAnsi="Calibri" w:cs="Arial"/>
-          <w:sz w:val="20"/>
-          <w:szCs w:val="20"/>
-        </w:rPr>
-        <w:t xml:space="preserve">       </w:t>
+        <w:t xml:space="preserve">Διευθύνσεις Εκπαίδευσης οργανικής </w:t>
       </w:r>
     </w:p>
     <w:p>
@@ -4977,6 +4733,7 @@
           <w:rFonts w:ascii="Calibri" w:hAnsi="Calibri" w:cs="Arial"/>
           <w:sz w:val="20"/>
           <w:szCs w:val="20"/>
+          <w:lang w:val="en-US"/>
         </w:rPr>
       </w:pPr>
       <w:r>
@@ -4985,7 +4742,7 @@
           <w:sz w:val="20"/>
           <w:szCs w:val="20"/>
         </w:rPr>
-        <w:t xml:space="preserve">      θέσης αναφερομένων υπαλλήλων  </w:t>
+        <w:t xml:space="preserve">    </w:t>
       </w:r>
       <w:r>
         <w:rPr>
@@ -4993,16 +4750,7 @@
           <w:sz w:val="20"/>
           <w:szCs w:val="20"/>
         </w:rPr>
-        <w:tab/>
-      </w:r>
-      <w:r>
-        <w:rPr>
-          <w:rFonts w:ascii="Calibri" w:hAnsi="Calibri" w:cs="Arial"/>
-          <w:sz w:val="20"/>
-          <w:szCs w:val="20"/>
-        </w:rPr>
-        <w:tab/>
-        <w:t xml:space="preserve">                                                                                                                                                                                                   </w:t>
+        <w:t xml:space="preserve">  θέσης αναφερομένων υπαλλήλων </w:t>
       </w:r>
     </w:p>
     <w:p>
@@ -5073,6 +4821,27 @@
           <w:szCs w:val="16"/>
         </w:rPr>
         <w:t>(Με ευθύνη των Διευθύνσεων)</w:t>
+      </w:r>
+    </w:p>
+    <w:p>
+      <w:pPr>
+        <w:ind w:left="9923" w:right="1276"/>
+        <w:jc w:val="center"/>
+        <w:rPr>
+          <w:rFonts w:ascii="Calibri" w:hAnsi="Calibri" w:cs="Arial"/>
+          <w:sz w:val="22"/>
+          <w:szCs w:val="22"/>
+          <w:lang w:val="en-US"/>
+        </w:rPr>
+      </w:pPr>
+      <w:r>
+        <w:rPr>
+          <w:rFonts w:ascii="Calibri" w:hAnsi="Calibri" w:cs="Arial"/>
+          <w:b/>
+          <w:sz w:val="22"/>
+          <w:szCs w:val="22"/>
+        </w:rPr>
+        <w:t>${DIRECTOR}</w:t>
       </w:r>
     </w:p>
     <w:sectPr>
